--- a/Lokatory_Zadanie.docx
+++ b/Lokatory_Zadanie.docx
@@ -695,7 +695,6 @@
         <w:spacing w:line="240" w:lineRule="auto"/>
         <w:rPr>
           <w:rFonts w:ascii="Courier New" w:hAnsi="Courier New" w:cs="Courier New"/>
-          <w:lang w:val="ru-RU"/>
         </w:rPr>
       </w:pPr>
       <w:r>
@@ -707,7 +706,6 @@
       <w:r>
         <w:rPr>
           <w:rFonts w:ascii="Courier New" w:hAnsi="Courier New" w:cs="Courier New"/>
-          <w:lang w:val="ru-RU"/>
         </w:rPr>
         <w:t>&lt;/</w:t>
       </w:r>
@@ -720,7 +718,6 @@
       <w:r>
         <w:rPr>
           <w:rFonts w:ascii="Courier New" w:hAnsi="Courier New" w:cs="Courier New"/>
-          <w:lang w:val="ru-RU"/>
         </w:rPr>
         <w:t>&gt;</w:t>
       </w:r>
@@ -877,6 +874,7 @@
           <w:rFonts w:asciiTheme="minorHAnsi" w:hAnsiTheme="minorHAnsi"/>
           <w:color w:val="000000"/>
           <w:sz w:val="22"/>
+          <w:lang w:val="ru-RU"/>
         </w:rPr>
       </w:pPr>
       <w:r>
@@ -884,11 +882,46 @@
           <w:rFonts w:asciiTheme="minorHAnsi" w:hAnsiTheme="minorHAnsi"/>
           <w:color w:val="000000"/>
           <w:sz w:val="22"/>
-        </w:rPr>
-        <w:t>//book[4]</w:t>
-      </w:r>
-    </w:p>
-    <w:p/>
+          <w:lang w:val="ru-RU"/>
+        </w:rPr>
+        <w:t>//</w:t>
+      </w:r>
+      <w:proofErr w:type="gramStart"/>
+      <w:r>
+        <w:rPr>
+          <w:rFonts w:asciiTheme="minorHAnsi" w:hAnsiTheme="minorHAnsi"/>
+          <w:color w:val="000000"/>
+          <w:sz w:val="22"/>
+        </w:rPr>
+        <w:t>book</w:t>
+      </w:r>
+      <w:r>
+        <w:rPr>
+          <w:rFonts w:asciiTheme="minorHAnsi" w:hAnsiTheme="minorHAnsi"/>
+          <w:color w:val="000000"/>
+          <w:sz w:val="22"/>
+          <w:lang w:val="ru-RU"/>
+        </w:rPr>
+        <w:t>[</w:t>
+      </w:r>
+      <w:proofErr w:type="gramEnd"/>
+      <w:r>
+        <w:rPr>
+          <w:rFonts w:asciiTheme="minorHAnsi" w:hAnsiTheme="minorHAnsi"/>
+          <w:color w:val="000000"/>
+          <w:sz w:val="22"/>
+          <w:lang w:val="ru-RU"/>
+        </w:rPr>
+        <w:t>4]</w:t>
+      </w:r>
+    </w:p>
+    <w:p>
+      <w:pPr>
+        <w:rPr>
+          <w:lang w:val="ru-RU"/>
+        </w:rPr>
+      </w:pPr>
+    </w:p>
     <w:p>
       <w:pPr>
         <w:rPr>
@@ -987,8 +1020,6 @@
         </w:rPr>
         <w:t>//book[nationality="Greek"] | //book[language="Greek"]</w:t>
       </w:r>
-      <w:bookmarkStart w:id="0" w:name="_GoBack"/>
-      <w:bookmarkEnd w:id="0"/>
     </w:p>
     <w:p>
       <w:pPr>
@@ -1111,6 +1142,7 @@
         <w:rPr>
           <w:b/>
           <w:sz w:val="24"/>
+          <w:lang w:val="ru-RU"/>
         </w:rPr>
       </w:pPr>
       <w:r>
@@ -1125,6 +1157,7 @@
         <w:rPr>
           <w:b/>
           <w:sz w:val="24"/>
+          <w:lang w:val="ru-RU"/>
         </w:rPr>
         <w:t>№2</w:t>
       </w:r>
@@ -1946,14 +1979,7 @@
                 <w:rFonts w:ascii="Calibri" w:eastAsia="Times New Roman" w:hAnsi="Calibri" w:cs="Times New Roman"/>
                 <w:color w:val="000000"/>
               </w:rPr>
-              <w:t xml:space="preserve"> </w:t>
-            </w:r>
-            <w:r>
-              <w:rPr>
-                <w:rFonts w:ascii="Calibri" w:eastAsia="Times New Roman" w:hAnsi="Calibri" w:cs="Times New Roman"/>
-                <w:color w:val="000000"/>
-              </w:rPr>
-              <w:t>text</w:t>
+              <w:t xml:space="preserve"> text</w:t>
             </w:r>
           </w:p>
         </w:tc>
@@ -2300,7 +2326,6 @@
               <w:rPr>
                 <w:rFonts w:ascii="Calibri" w:eastAsia="Times New Roman" w:hAnsi="Calibri" w:cs="Times New Roman"/>
                 <w:color w:val="000000"/>
-                <w:lang w:val="ru-RU"/>
               </w:rPr>
             </w:pPr>
             <w:r>
@@ -2321,62 +2346,15 @@
               <w:rPr>
                 <w:rFonts w:ascii="Calibri" w:eastAsia="Times New Roman" w:hAnsi="Calibri" w:cs="Times New Roman"/>
                 <w:color w:val="000000"/>
-                <w:lang w:val="ru-RU"/>
-              </w:rPr>
-              <w:t>:</w:t>
-            </w:r>
-            <w:r>
-              <w:rPr>
-                <w:rFonts w:ascii="Calibri" w:eastAsia="Times New Roman" w:hAnsi="Calibri" w:cs="Times New Roman"/>
-                <w:color w:val="000000"/>
-                <w:lang w:val="ru-RU"/>
-              </w:rPr>
-              <w:t>//</w:t>
-            </w:r>
-            <w:r>
-              <w:rPr>
-                <w:rFonts w:ascii="Calibri" w:eastAsia="Times New Roman" w:hAnsi="Calibri" w:cs="Times New Roman"/>
-                <w:color w:val="000000"/>
-              </w:rPr>
-              <w:t>li</w:t>
-            </w:r>
-            <w:r>
-              <w:rPr>
-                <w:rFonts w:ascii="Calibri" w:eastAsia="Times New Roman" w:hAnsi="Calibri" w:cs="Times New Roman"/>
-                <w:color w:val="000000"/>
-                <w:lang w:val="ru-RU"/>
-              </w:rPr>
-              <w:t>[</w:t>
-            </w:r>
-            <w:r>
-              <w:rPr>
-                <w:rFonts w:ascii="Calibri" w:eastAsia="Times New Roman" w:hAnsi="Calibri" w:cs="Times New Roman"/>
-                <w:color w:val="000000"/>
-              </w:rPr>
-              <w:t>contains</w:t>
-            </w:r>
-            <w:r>
-              <w:rPr>
-                <w:rFonts w:ascii="Calibri" w:eastAsia="Times New Roman" w:hAnsi="Calibri" w:cs="Times New Roman"/>
-                <w:color w:val="000000"/>
-                <w:lang w:val="ru-RU"/>
-              </w:rPr>
-              <w:t>(@</w:t>
-            </w:r>
-            <w:r>
-              <w:rPr>
-                <w:rFonts w:ascii="Calibri" w:eastAsia="Times New Roman" w:hAnsi="Calibri" w:cs="Times New Roman"/>
-                <w:color w:val="000000"/>
-              </w:rPr>
-              <w:t>class</w:t>
-            </w:r>
-            <w:r>
-              <w:rPr>
-                <w:rFonts w:ascii="Calibri" w:eastAsia="Times New Roman" w:hAnsi="Calibri" w:cs="Times New Roman"/>
-                <w:color w:val="000000"/>
-                <w:lang w:val="ru-RU"/>
-              </w:rPr>
-              <w:t>,"</w:t>
+              </w:rPr>
+              <w:t xml:space="preserve">:  </w:t>
+            </w:r>
+            <w:r>
+              <w:rPr>
+                <w:rFonts w:ascii="Calibri" w:eastAsia="Times New Roman" w:hAnsi="Calibri" w:cs="Times New Roman"/>
+                <w:color w:val="000000"/>
+              </w:rPr>
+              <w:t>//li[contains(@class,"</w:t>
             </w:r>
             <w:proofErr w:type="spellStart"/>
             <w:r>
@@ -2384,46 +2362,15 @@
                 <w:rFonts w:ascii="Calibri" w:eastAsia="Times New Roman" w:hAnsi="Calibri" w:cs="Times New Roman"/>
                 <w:color w:val="000000"/>
               </w:rPr>
-              <w:t>semibold</w:t>
+              <w:t>nav</w:t>
             </w:r>
             <w:proofErr w:type="spellEnd"/>
             <w:r>
               <w:rPr>
                 <w:rFonts w:ascii="Calibri" w:eastAsia="Times New Roman" w:hAnsi="Calibri" w:cs="Times New Roman"/>
                 <w:color w:val="000000"/>
-                <w:lang w:val="ru-RU"/>
-              </w:rPr>
-              <w:t>")]/</w:t>
-            </w:r>
-            <w:r>
-              <w:rPr>
-                <w:rFonts w:ascii="Calibri" w:eastAsia="Times New Roman" w:hAnsi="Calibri" w:cs="Times New Roman"/>
-                <w:color w:val="000000"/>
-              </w:rPr>
-              <w:t>a</w:t>
-            </w:r>
-            <w:r>
-              <w:rPr>
-                <w:rFonts w:ascii="Calibri" w:eastAsia="Times New Roman" w:hAnsi="Calibri" w:cs="Times New Roman"/>
-                <w:color w:val="000000"/>
-                <w:lang w:val="ru-RU"/>
-              </w:rPr>
-              <w:t>[</w:t>
-            </w:r>
-            <w:r>
-              <w:rPr>
-                <w:rFonts w:ascii="Calibri" w:eastAsia="Times New Roman" w:hAnsi="Calibri" w:cs="Times New Roman"/>
-                <w:color w:val="000000"/>
-              </w:rPr>
-              <w:t>contains</w:t>
-            </w:r>
-            <w:r>
-              <w:rPr>
-                <w:rFonts w:ascii="Calibri" w:eastAsia="Times New Roman" w:hAnsi="Calibri" w:cs="Times New Roman"/>
-                <w:color w:val="000000"/>
-                <w:lang w:val="ru-RU"/>
-              </w:rPr>
-              <w:t>(@</w:t>
+              </w:rPr>
+              <w:t>")]//a[contains(@</w:t>
             </w:r>
             <w:proofErr w:type="spellStart"/>
             <w:r>
@@ -2438,88 +2385,8 @@
               <w:rPr>
                 <w:rFonts w:ascii="Calibri" w:eastAsia="Times New Roman" w:hAnsi="Calibri" w:cs="Times New Roman"/>
                 <w:color w:val="000000"/>
-                <w:lang w:val="ru-RU"/>
-              </w:rPr>
-              <w:t>,".</w:t>
-            </w:r>
-            <w:r>
-              <w:rPr>
-                <w:rFonts w:ascii="Calibri" w:eastAsia="Times New Roman" w:hAnsi="Calibri" w:cs="Times New Roman"/>
-                <w:color w:val="000000"/>
-              </w:rPr>
-              <w:t>com</w:t>
-            </w:r>
-            <w:r>
-              <w:rPr>
-                <w:rFonts w:ascii="Calibri" w:eastAsia="Times New Roman" w:hAnsi="Calibri" w:cs="Times New Roman"/>
-                <w:color w:val="000000"/>
-                <w:lang w:val="ru-RU"/>
-              </w:rPr>
-              <w:t>/</w:t>
-            </w:r>
-            <w:proofErr w:type="spellStart"/>
-            <w:r>
-              <w:rPr>
-                <w:rFonts w:ascii="Calibri" w:eastAsia="Times New Roman" w:hAnsi="Calibri" w:cs="Times New Roman"/>
-                <w:color w:val="000000"/>
-              </w:rPr>
-              <w:t>ru</w:t>
-            </w:r>
-            <w:proofErr w:type="spellEnd"/>
-            <w:r>
-              <w:rPr>
-                <w:rFonts w:ascii="Calibri" w:eastAsia="Times New Roman" w:hAnsi="Calibri" w:cs="Times New Roman"/>
-                <w:color w:val="000000"/>
-                <w:lang w:val="ru-RU"/>
-              </w:rPr>
-              <w:t>-</w:t>
-            </w:r>
-            <w:proofErr w:type="spellStart"/>
-            <w:r>
-              <w:rPr>
-                <w:rFonts w:ascii="Calibri" w:eastAsia="Times New Roman" w:hAnsi="Calibri" w:cs="Times New Roman"/>
-                <w:color w:val="000000"/>
-              </w:rPr>
-              <w:t>ru</w:t>
-            </w:r>
-            <w:proofErr w:type="spellEnd"/>
-            <w:r>
-              <w:rPr>
-                <w:rFonts w:ascii="Calibri" w:eastAsia="Times New Roman" w:hAnsi="Calibri" w:cs="Times New Roman"/>
-                <w:color w:val="000000"/>
-                <w:lang w:val="ru-RU"/>
-              </w:rPr>
-              <w:t>/</w:t>
-            </w:r>
-            <w:r>
-              <w:rPr>
-                <w:rFonts w:ascii="Calibri" w:eastAsia="Times New Roman" w:hAnsi="Calibri" w:cs="Times New Roman"/>
-                <w:color w:val="000000"/>
-              </w:rPr>
-              <w:t>samples</w:t>
-            </w:r>
-            <w:r>
-              <w:rPr>
-                <w:rFonts w:ascii="Calibri" w:eastAsia="Times New Roman" w:hAnsi="Calibri" w:cs="Times New Roman"/>
-                <w:color w:val="000000"/>
-                <w:lang w:val="ru-RU"/>
-              </w:rPr>
-              <w:t>/</w:t>
-            </w:r>
-            <w:r>
-              <w:rPr>
-                <w:rFonts w:ascii="Calibri" w:eastAsia="Times New Roman" w:hAnsi="Calibri" w:cs="Times New Roman"/>
-                <w:color w:val="000000"/>
-              </w:rPr>
-              <w:t>browse</w:t>
-            </w:r>
-            <w:r>
-              <w:rPr>
-                <w:rFonts w:ascii="Calibri" w:eastAsia="Times New Roman" w:hAnsi="Calibri" w:cs="Times New Roman"/>
-                <w:color w:val="000000"/>
-                <w:lang w:val="ru-RU"/>
-              </w:rPr>
-              <w:t>/")]</w:t>
+              </w:rPr>
+              <w:t>,"samples")]//span</w:t>
             </w:r>
           </w:p>
         </w:tc>
@@ -2631,12 +2498,23 @@
             <w:r>
               <w:t xml:space="preserve"> </w:t>
             </w:r>
-            <w:r>
-              <w:rPr>
-                <w:rFonts w:ascii="Calibri" w:eastAsia="Times New Roman" w:hAnsi="Calibri" w:cs="Times New Roman"/>
-                <w:color w:val="000000"/>
-              </w:rPr>
-              <w:t>//div[contains(@class,"organic__path")]//a[contains(@data-log-node,"iq4x6f")]</w:t>
+            <w:bookmarkStart w:id="0" w:name="_GoBack"/>
+            <w:bookmarkEnd w:id="0"/>
+          </w:p>
+          <w:p>
+            <w:pPr>
+              <w:spacing w:after="0" w:line="240" w:lineRule="auto"/>
+              <w:rPr>
+                <w:rFonts w:ascii="Calibri" w:eastAsia="Times New Roman" w:hAnsi="Calibri" w:cs="Times New Roman"/>
+                <w:color w:val="000000"/>
+              </w:rPr>
+            </w:pPr>
+            <w:r>
+              <w:rPr>
+                <w:rFonts w:ascii="Calibri" w:eastAsia="Times New Roman" w:hAnsi="Calibri" w:cs="Times New Roman"/>
+                <w:color w:val="000000"/>
+              </w:rPr>
+              <w:t>//div[contains(@class,"organic__path")]//a[contains(@data-log-node,"leea55")]</w:t>
             </w:r>
           </w:p>
         </w:tc>

--- a/Lokatory_Zadanie.docx
+++ b/Lokatory_Zadanie.docx
@@ -2498,8 +2498,6 @@
             <w:r>
               <w:t xml:space="preserve"> </w:t>
             </w:r>
-            <w:bookmarkStart w:id="0" w:name="_GoBack"/>
-            <w:bookmarkEnd w:id="0"/>
           </w:p>
           <w:p>
             <w:pPr>
@@ -2834,6 +2832,38 @@
         </w:rPr>
         <w:t>Подобрать локатор</w:t>
       </w:r>
+    </w:p>
+    <w:p>
+      <w:pPr>
+        <w:rPr>
+          <w:lang w:val="ru-RU"/>
+        </w:rPr>
+      </w:pPr>
+    </w:p>
+    <w:p>
+      <w:pPr>
+        <w:rPr>
+          <w:lang w:val="ru-RU"/>
+        </w:rPr>
+      </w:pPr>
+    </w:p>
+    <w:p>
+      <w:pPr>
+        <w:rPr>
+          <w:lang w:val="ru-RU"/>
+        </w:rPr>
+      </w:pPr>
+    </w:p>
+    <w:p>
+      <w:pPr>
+        <w:rPr>
+          <w:lang w:val="ru-RU"/>
+        </w:rPr>
+      </w:pPr>
+    </w:p>
+    <w:p>
+      <w:bookmarkStart w:id="0" w:name="_GoBack"/>
+      <w:bookmarkEnd w:id="0"/>
     </w:p>
     <w:sectPr>
       <w:pgSz w:w="12240" w:h="15840"/>
